--- a/mysql.docx
+++ b/mysql.docx
@@ -12,7 +12,23 @@
         <w:pStyle w:val="Prrafodelista"/>
       </w:pPr>
       <w:r>
-        <w:t>SELECT User, Host FROM mysql.user;</w:t>
+        <w:t xml:space="preserve">SELECT </w:t>
+      </w:r>
+      <w:proofErr w:type="spellStart"/>
+      <w:r>
+        <w:t>User</w:t>
+      </w:r>
+      <w:proofErr w:type="spellEnd"/>
+      <w:r>
+        <w:t xml:space="preserve">, Host FROM </w:t>
+      </w:r>
+      <w:proofErr w:type="spellStart"/>
+      <w:r>
+        <w:t>mysql.user</w:t>
+      </w:r>
+      <w:proofErr w:type="spellEnd"/>
+      <w:r>
+        <w:t>;</w:t>
       </w:r>
     </w:p>
     <w:p>
@@ -37,6 +53,22 @@
       </w:r>
       <w:r>
         <w:t>23456</w:t>
+      </w:r>
+    </w:p>
+    <w:p>
+      <w:pPr>
+        <w:pStyle w:val="Prrafodelista"/>
+      </w:pPr>
+      <w:r>
+        <w:t>pedro</w:t>
+      </w:r>
+    </w:p>
+    <w:p>
+      <w:pPr>
+        <w:pStyle w:val="Prrafodelista"/>
+      </w:pPr>
+      <w:r>
+        <w:t>root12345678</w:t>
       </w:r>
     </w:p>
     <w:sectPr>

--- a/mysql.docx
+++ b/mysql.docx
@@ -12,23 +12,7 @@
         <w:pStyle w:val="Prrafodelista"/>
       </w:pPr>
       <w:r>
-        <w:t xml:space="preserve">SELECT </w:t>
-      </w:r>
-      <w:proofErr w:type="spellStart"/>
-      <w:r>
-        <w:t>User</w:t>
-      </w:r>
-      <w:proofErr w:type="spellEnd"/>
-      <w:r>
-        <w:t xml:space="preserve">, Host FROM </w:t>
-      </w:r>
-      <w:proofErr w:type="spellStart"/>
-      <w:r>
-        <w:t>mysql.user</w:t>
-      </w:r>
-      <w:proofErr w:type="spellEnd"/>
-      <w:r>
-        <w:t>;</w:t>
+        <w:t>SELECT User, Host FROM mysql.user;</w:t>
       </w:r>
     </w:p>
     <w:p>
@@ -36,13 +20,8 @@
         <w:pStyle w:val="Prrafodelista"/>
       </w:pPr>
       <w:r>
-        <w:t>18.117.20.74</w:t>
+        <w:t>sigedoes.cbtis66.edu.mx</w:t>
       </w:r>
-    </w:p>
-    <w:p>
-      <w:pPr>
-        <w:pStyle w:val="Prrafodelista"/>
-      </w:pPr>
     </w:p>
     <w:p>
       <w:pPr>
@@ -69,6 +48,17 @@
       </w:pPr>
       <w:r>
         <w:t>root12345678</w:t>
+      </w:r>
+    </w:p>
+    <w:p>
+      <w:pPr>
+        <w:pStyle w:val="Prrafodelista"/>
+      </w:pPr>
+      <w:r>
+        <w:t xml:space="preserve">contraseña para la aplicación: </w:t>
+      </w:r>
+      <w:r>
+        <w:t>wwka jnuw aeja kxvy</w:t>
       </w:r>
     </w:p>
     <w:sectPr>
